--- a/Tesis.docx
+++ b/Tesis.docx
@@ -10,13 +10,21 @@
     <w:p/>
     <w:p/>
     <w:p>
+      <w:proofErr w:type="gramStart"/>
+      <w:r>
+        <w:t>Hola!</w:t>
+      </w:r>
+      <w:proofErr w:type="gramEnd"/>
+    </w:p>
+    <w:p/>
+    <w:p>
       <w:pPr>
         <w:rPr>
           <w:u w:val="single"/>
         </w:rPr>
       </w:pPr>
       <w:r>
-        <w:t>Hola!</w:t>
+        <w:t>Este es un segundo cambio que hice</w:t>
       </w:r>
     </w:p>
     <w:sectPr>
